--- a/Proposal TA - 5115100007 - Faiq.docx
+++ b/Proposal TA - 5115100007 - Faiq.docx
@@ -592,7 +592,7 @@
     <w:p>
       <w:pPr>
         <w:spacing w:before="240"/>
-        <w:ind w:left="720"/>
+        <w:ind w:left="720" w:firstLine="720"/>
         <w:jc w:val="both"/>
         <w:rPr>
           <w:sz w:val="24"/>
@@ -601,54 +601,115 @@
       </w:pPr>
       <w:r>
         <w:rPr>
-          <w:i/>
-          <w:iCs/>
-          <w:sz w:val="24"/>
-          <w:lang w:val="id-ID"/>
-        </w:rPr>
-        <w:t>Cultural heritage</w:t>
-      </w:r>
-      <w:r>
-        <w:rPr>
-          <w:sz w:val="24"/>
-          <w:lang w:val="id-ID"/>
-        </w:rPr>
-        <w:t xml:space="preserve"> (</w:t>
-      </w:r>
-      <w:r>
-        <w:rPr>
-          <w:sz w:val="24"/>
-          <w:lang w:val="id-ID"/>
-        </w:rPr>
-        <w:t>Keragaman budaya</w:t>
-      </w:r>
-      <w:r>
-        <w:rPr>
-          <w:sz w:val="24"/>
-          <w:lang w:val="id-ID"/>
-        </w:rPr>
-        <w:t>)</w:t>
-      </w:r>
-      <w:r>
-        <w:rPr>
-          <w:sz w:val="24"/>
-          <w:lang w:val="id-ID"/>
-        </w:rPr>
-        <w:t xml:space="preserve"> dapat terlahir dari tokoh-tokoh penting yang membawa inspirasi dalam adat maupun kehidupan. </w:t>
-      </w:r>
-      <w:r>
-        <w:rPr>
-          <w:sz w:val="24"/>
-          <w:lang w:val="id-ID"/>
-        </w:rPr>
-        <w:t>Contoh dari tokoh penting tersebut adalah to</w:t>
-      </w:r>
-      <w:r>
-        <w:rPr>
-          <w:sz w:val="24"/>
-          <w:lang w:val="id-ID"/>
-        </w:rPr>
-        <w:t>koh bersejarah dan pahlawan</w:t>
+          <w:sz w:val="24"/>
+          <w:lang w:val="id-ID"/>
+        </w:rPr>
+        <w:t>Tokoh bersejarah adalah seseorang yang namanya dikenang karena jasa</w:t>
+      </w:r>
+      <w:r>
+        <w:rPr>
+          <w:sz w:val="24"/>
+          <w:lang w:val="en-US"/>
+        </w:rPr>
+        <w:t>nya</w:t>
+      </w:r>
+      <w:r>
+        <w:rPr>
+          <w:sz w:val="24"/>
+          <w:lang w:val="id-ID"/>
+        </w:rPr>
+        <w:t xml:space="preserve">. Sedangkan pahlawan adalah gelar penghargaan yang diberikan kepada seseorang atas tindakan heroiknya. </w:t>
+      </w:r>
+      <w:r>
+        <w:rPr>
+          <w:sz w:val="24"/>
+          <w:lang w:val="id-ID"/>
+        </w:rPr>
+        <w:t>Tokoh bersejarah dan pahlawan, k</w:t>
+      </w:r>
+      <w:r>
+        <w:rPr>
+          <w:sz w:val="24"/>
+          <w:lang w:val="id-ID"/>
+        </w:rPr>
+        <w:t>eduanya m</w:t>
+      </w:r>
+      <w:r>
+        <w:rPr>
+          <w:sz w:val="24"/>
+          <w:lang w:val="id-ID"/>
+        </w:rPr>
+        <w:t xml:space="preserve">enjadi </w:t>
+      </w:r>
+      <w:r>
+        <w:rPr>
+          <w:sz w:val="24"/>
+          <w:lang w:val="id-ID"/>
+        </w:rPr>
+        <w:t>bukti dari adanya suatu</w:t>
+      </w:r>
+      <w:r>
+        <w:rPr>
+          <w:sz w:val="24"/>
+          <w:lang w:val="id-ID"/>
+        </w:rPr>
+        <w:t xml:space="preserve"> kejadian penting di masa lalu</w:t>
+      </w:r>
+      <w:r>
+        <w:rPr>
+          <w:sz w:val="24"/>
+          <w:lang w:val="id-ID"/>
+        </w:rPr>
+        <w:t>.</w:t>
+      </w:r>
+      <w:r>
+        <w:rPr>
+          <w:sz w:val="24"/>
+          <w:lang w:val="id-ID"/>
+        </w:rPr>
+        <w:t xml:space="preserve"> B</w:t>
+      </w:r>
+      <w:r>
+        <w:rPr>
+          <w:sz w:val="24"/>
+          <w:lang w:val="id-ID"/>
+        </w:rPr>
+        <w:t xml:space="preserve">erbagai macam cerita dan kejadian </w:t>
+      </w:r>
+      <w:r>
+        <w:rPr>
+          <w:sz w:val="24"/>
+          <w:lang w:val="id-ID"/>
+        </w:rPr>
+        <w:t xml:space="preserve">yang </w:t>
+      </w:r>
+      <w:r>
+        <w:rPr>
+          <w:sz w:val="24"/>
+          <w:lang w:val="id-ID"/>
+        </w:rPr>
+        <w:t xml:space="preserve">menjadi </w:t>
+      </w:r>
+      <w:r>
+        <w:rPr>
+          <w:sz w:val="24"/>
+          <w:lang w:val="id-ID"/>
+        </w:rPr>
+        <w:t xml:space="preserve">kenangan </w:t>
+      </w:r>
+      <w:r>
+        <w:rPr>
+          <w:sz w:val="24"/>
+          <w:lang w:val="id-ID"/>
+        </w:rPr>
+        <w:t>sejarah sepanjang masa</w:t>
+      </w:r>
+      <w:r>
+        <w:rPr>
+          <w:sz w:val="24"/>
+          <w:lang w:val="id-ID"/>
+        </w:rPr>
+        <w:t xml:space="preserve"> melibatkan nama tokoh-tokoh penting tersebut</w:t>
       </w:r>
       <w:r>
         <w:rPr>
@@ -662,97 +723,6 @@
           <w:sz w:val="24"/>
           <w:lang w:val="id-ID"/>
         </w:rPr>
-        <w:t xml:space="preserve">Tokoh bersejarah adalah seseorang yang namanya dikenang karena jasa atau kejadian tertentu. Sedangkan pahlawan adalah gelar penghargaan yang diberikan kepada seseorang atas tindakan heroiknya. </w:t>
-      </w:r>
-      <w:r>
-        <w:rPr>
-          <w:sz w:val="24"/>
-          <w:lang w:val="id-ID"/>
-        </w:rPr>
-        <w:t>Tokoh bersejarah dan pahlawan, k</w:t>
-      </w:r>
-      <w:r>
-        <w:rPr>
-          <w:sz w:val="24"/>
-          <w:lang w:val="id-ID"/>
-        </w:rPr>
-        <w:t>eduanya m</w:t>
-      </w:r>
-      <w:r>
-        <w:rPr>
-          <w:sz w:val="24"/>
-          <w:lang w:val="id-ID"/>
-        </w:rPr>
-        <w:t xml:space="preserve">enjadi </w:t>
-      </w:r>
-      <w:r>
-        <w:rPr>
-          <w:sz w:val="24"/>
-          <w:lang w:val="id-ID"/>
-        </w:rPr>
-        <w:t>bukti dari adanya suatu kejadian penting di masa lampau.</w:t>
-      </w:r>
-      <w:r>
-        <w:rPr>
-          <w:sz w:val="24"/>
-          <w:lang w:val="id-ID"/>
-        </w:rPr>
-        <w:t xml:space="preserve"> B</w:t>
-      </w:r>
-      <w:r>
-        <w:rPr>
-          <w:sz w:val="24"/>
-          <w:lang w:val="id-ID"/>
-        </w:rPr>
-        <w:t xml:space="preserve">erbagai macam cerita dan kejadian </w:t>
-      </w:r>
-      <w:r>
-        <w:rPr>
-          <w:sz w:val="24"/>
-          <w:lang w:val="id-ID"/>
-        </w:rPr>
-        <w:t xml:space="preserve">yang </w:t>
-      </w:r>
-      <w:r>
-        <w:rPr>
-          <w:sz w:val="24"/>
-          <w:lang w:val="id-ID"/>
-        </w:rPr>
-        <w:t xml:space="preserve">menjadi </w:t>
-      </w:r>
-      <w:r>
-        <w:rPr>
-          <w:sz w:val="24"/>
-          <w:lang w:val="id-ID"/>
-        </w:rPr>
-        <w:t xml:space="preserve">kenangan </w:t>
-      </w:r>
-      <w:r>
-        <w:rPr>
-          <w:sz w:val="24"/>
-          <w:lang w:val="id-ID"/>
-        </w:rPr>
-        <w:t>sejarah sepanjang masa</w:t>
-      </w:r>
-      <w:r>
-        <w:rPr>
-          <w:sz w:val="24"/>
-          <w:lang w:val="id-ID"/>
-        </w:rPr>
-        <w:t xml:space="preserve"> melibatkan nama tokoh-tokoh penting tersebut</w:t>
-      </w:r>
-      <w:r>
-        <w:rPr>
-          <w:sz w:val="24"/>
-          <w:lang w:val="id-ID"/>
-        </w:rPr>
-        <w:t xml:space="preserve">. </w:t>
-      </w:r>
-      <w:r>
-        <w:rPr>
-          <w:sz w:val="24"/>
-          <w:lang w:val="id-ID"/>
-        </w:rPr>
         <w:t xml:space="preserve">Indonesia memiliki banyak catatan nama tokoh-tokoh bersejarah dan pahlawan nasional. </w:t>
       </w:r>
       <w:r>
@@ -869,6 +839,141 @@
         </w:rPr>
         <w:t>.</w:t>
       </w:r>
+    </w:p>
+    <w:p>
+      <w:pPr>
+        <w:spacing w:before="240"/>
+        <w:ind w:left="720" w:firstLine="720"/>
+        <w:jc w:val="both"/>
+        <w:rPr>
+          <w:sz w:val="24"/>
+          <w:lang w:val="en-US"/>
+        </w:rPr>
+      </w:pPr>
+      <w:r>
+        <w:rPr>
+          <w:sz w:val="24"/>
+          <w:lang w:val="en-US"/>
+        </w:rPr>
+        <w:t>Dalam perkembangan teknologi, pengetahuan tentang tokoh bersejarah dan pahlawan nasional tidak hanya terhimpun di dalam buku-buku sejarah.</w:t>
+      </w:r>
+      <w:r>
+        <w:rPr>
+          <w:sz w:val="24"/>
+          <w:lang w:val="en-US"/>
+        </w:rPr>
+        <w:t xml:space="preserve"> Banyak situs </w:t>
+      </w:r>
+      <w:r>
+        <w:rPr>
+          <w:sz w:val="24"/>
+          <w:lang w:val="en-US"/>
+        </w:rPr>
+        <w:lastRenderedPageBreak/>
+        <w:t xml:space="preserve">daring yang menyediakan informasi tentang </w:t>
+      </w:r>
+      <w:r>
+        <w:rPr>
+          <w:sz w:val="24"/>
+          <w:lang w:val="en-US"/>
+        </w:rPr>
+        <w:t>tokoh bersejarah dan pahlawan nasional</w:t>
+      </w:r>
+      <w:r>
+        <w:rPr>
+          <w:sz w:val="24"/>
+          <w:lang w:val="en-US"/>
+        </w:rPr>
+        <w:t>, seperti Wikipedia,</w:t>
+      </w:r>
+      <w:r>
+        <w:rPr>
+          <w:sz w:val="24"/>
+          <w:lang w:val="en-US"/>
+        </w:rPr>
+        <w:t xml:space="preserve"> DBpedia,</w:t>
+      </w:r>
+      <w:r>
+        <w:rPr>
+          <w:sz w:val="24"/>
+          <w:lang w:val="en-US"/>
+        </w:rPr>
+        <w:t xml:space="preserve"> Everything2, Quora, dan lain-lain.</w:t>
+      </w:r>
+      <w:r>
+        <w:rPr>
+          <w:sz w:val="24"/>
+          <w:lang w:val="en-US"/>
+        </w:rPr>
+        <w:t xml:space="preserve"> A</w:t>
+      </w:r>
+      <w:r>
+        <w:rPr>
+          <w:sz w:val="24"/>
+          <w:lang w:val="en-US"/>
+        </w:rPr>
+        <w:t>kan tetapi dalam situs-situs tersebut</w:t>
+      </w:r>
+      <w:r>
+        <w:rPr>
+          <w:sz w:val="24"/>
+          <w:lang w:val="en-US"/>
+        </w:rPr>
+        <w:t xml:space="preserve">, </w:t>
+      </w:r>
+      <w:r>
+        <w:rPr>
+          <w:sz w:val="24"/>
+          <w:lang w:val="en-US"/>
+        </w:rPr>
+        <w:t xml:space="preserve">mayoritas </w:t>
+      </w:r>
+      <w:r>
+        <w:rPr>
+          <w:sz w:val="24"/>
+          <w:lang w:val="en-US"/>
+        </w:rPr>
+        <w:t>informasi yang diberikan</w:t>
+      </w:r>
+      <w:r>
+        <w:rPr>
+          <w:sz w:val="24"/>
+          <w:lang w:val="en-US"/>
+        </w:rPr>
+        <w:t xml:space="preserve"> masih</w:t>
+      </w:r>
+      <w:r>
+        <w:rPr>
+          <w:sz w:val="24"/>
+          <w:lang w:val="en-US"/>
+        </w:rPr>
+        <w:t xml:space="preserve"> </w:t>
+      </w:r>
+      <w:r>
+        <w:rPr>
+          <w:sz w:val="24"/>
+          <w:lang w:val="en-US"/>
+        </w:rPr>
+        <w:t>berupa paragraf-</w:t>
+      </w:r>
+      <w:r>
+        <w:rPr>
+          <w:sz w:val="24"/>
+          <w:lang w:val="en-US"/>
+        </w:rPr>
+        <w:t>paragraf teks. Otak manusia dapat memproses informasi visual 60.000 kali lebih cepat daripada informasi teks, oleh karena itu, untuk memudahkan pemahaman terkait tokoh bersejarah dan relasinya, diperlukan sebuah aplikasi yang menampilkan silsilah keluarga tokoh bersejarah berbasis web.</w:t>
+      </w:r>
+    </w:p>
+    <w:p>
+      <w:pPr>
+        <w:spacing w:before="240"/>
+        <w:ind w:left="720" w:firstLine="720"/>
+        <w:jc w:val="both"/>
+        <w:rPr>
+          <w:sz w:val="24"/>
+          <w:lang w:val="id-ID"/>
+        </w:rPr>
+      </w:pPr>
     </w:p>
     <w:p>
       <w:pPr>
@@ -880,7 +985,6 @@
         <w:spacing w:after="240" w:line="240" w:lineRule="auto"/>
       </w:pPr>
       <w:r>
-        <w:lastRenderedPageBreak/>
         <w:t>RUMUSAN MASALAH</w:t>
       </w:r>
     </w:p>
@@ -1219,7 +1323,21 @@
           <w:sz w:val="24"/>
           <w:lang w:val="id-ID"/>
         </w:rPr>
-        <w:t xml:space="preserve"> yang digunakan adalah tokoh-tokoh yang berkiprah dalam sejarah Indonesia.</w:t>
+        <w:t xml:space="preserve"> yang digunakan adalah t</w:t>
+      </w:r>
+      <w:r>
+        <w:rPr>
+          <w:sz w:val="24"/>
+          <w:lang w:val="id-ID"/>
+        </w:rPr>
+        <w:t xml:space="preserve">okoh-tokoh </w:t>
+      </w:r>
+      <w:r>
+        <w:rPr>
+          <w:sz w:val="24"/>
+          <w:lang w:val="id-ID"/>
+        </w:rPr>
+        <w:t>sejarah Indonesia.</w:t>
       </w:r>
     </w:p>
     <w:p>
@@ -1308,7 +1426,21 @@
           <w:sz w:val="24"/>
           <w:lang w:val="id-ID"/>
         </w:rPr>
-        <w:t>Data bersumber dari informasi yang dimuat Wikipedia mengenai tokoh sejarah Indonesia.</w:t>
+        <w:t>Data bersumber dari informasi yang dimuat Wikipedia</w:t>
+      </w:r>
+      <w:r>
+        <w:rPr>
+          <w:sz w:val="24"/>
+          <w:lang w:val="en-US"/>
+        </w:rPr>
+        <w:t xml:space="preserve"> dan DBpedia</w:t>
+      </w:r>
+      <w:r>
+        <w:rPr>
+          <w:sz w:val="24"/>
+          <w:lang w:val="id-ID"/>
+        </w:rPr>
+        <w:t xml:space="preserve"> mengenai tokoh sejarah Indonesia.</w:t>
       </w:r>
     </w:p>
     <w:p>
@@ -1328,53 +1460,21 @@
       <w:r>
         <w:rPr>
           <w:sz w:val="24"/>
-          <w:lang w:val="id-ID"/>
-        </w:rPr>
-        <w:t xml:space="preserve">Ontologi yang dibangun mengacu pada </w:t>
-      </w:r>
-      <w:r>
-        <w:rPr>
-          <w:i/>
-          <w:iCs/>
-          <w:sz w:val="24"/>
-          <w:lang w:val="id-ID"/>
-        </w:rPr>
-        <w:t>Family Relationships Ontology</w:t>
-      </w:r>
-      <w:r>
-        <w:rPr>
-          <w:sz w:val="24"/>
-          <w:lang w:val="id-ID"/>
-        </w:rPr>
-        <w:t xml:space="preserve">, </w:t>
-      </w:r>
-      <w:r>
-        <w:rPr>
-          <w:sz w:val="24"/>
-          <w:lang w:val="id-ID"/>
-        </w:rPr>
-        <w:t>FOAF</w:t>
-      </w:r>
-      <w:r>
-        <w:rPr>
-          <w:sz w:val="24"/>
-          <w:lang w:val="id-ID"/>
-        </w:rPr>
-        <w:t xml:space="preserve">, BIO, dan </w:t>
-      </w:r>
-      <w:r>
-        <w:rPr>
-          <w:i/>
-          <w:iCs/>
-          <w:sz w:val="24"/>
-          <w:lang w:val="id-ID"/>
-        </w:rPr>
-        <w:t>Biography Light Ontology</w:t>
-      </w:r>
-      <w:r>
-        <w:rPr>
-          <w:sz w:val="24"/>
-          <w:lang w:val="id-ID"/>
+          <w:lang w:val="en-US"/>
+        </w:rPr>
+        <w:t>Forma</w:t>
+      </w:r>
+      <w:r>
+        <w:rPr>
+          <w:sz w:val="24"/>
+          <w:lang w:val="en-US"/>
+        </w:rPr>
+        <w:t>t file yang digunakan adalah JSON</w:t>
+      </w:r>
+      <w:r>
+        <w:rPr>
+          <w:sz w:val="24"/>
+          <w:lang w:val="en-US"/>
         </w:rPr>
         <w:t>.</w:t>
       </w:r>
@@ -1438,60 +1538,6 @@
     </w:p>
     <w:p>
       <w:pPr>
-        <w:pStyle w:val="ListParagraph"/>
-        <w:numPr>
-          <w:ilvl w:val="0"/>
-          <w:numId w:val="6"/>
-        </w:numPr>
-        <w:spacing w:before="240" w:after="240"/>
-        <w:jc w:val="both"/>
-        <w:rPr>
-          <w:sz w:val="24"/>
-          <w:lang w:val="id-ID"/>
-        </w:rPr>
-      </w:pPr>
-      <w:r>
-        <w:rPr>
-          <w:i/>
-          <w:iCs/>
-          <w:sz w:val="24"/>
-          <w:lang w:val="id-ID"/>
-        </w:rPr>
-        <w:t>Reaso</w:t>
-      </w:r>
-      <w:r>
-        <w:rPr>
-          <w:i/>
-          <w:iCs/>
-          <w:sz w:val="24"/>
-          <w:lang w:val="id-ID"/>
-        </w:rPr>
-        <w:t>ner</w:t>
-      </w:r>
-      <w:r>
-        <w:rPr>
-          <w:sz w:val="24"/>
-          <w:lang w:val="id-ID"/>
-        </w:rPr>
-        <w:t xml:space="preserve"> yang digunakan adalah </w:t>
-      </w:r>
-      <w:r>
-        <w:rPr>
-          <w:sz w:val="24"/>
-          <w:lang w:val="id-ID"/>
-        </w:rPr>
-        <w:t>Pellet</w:t>
-      </w:r>
-      <w:r>
-        <w:rPr>
-          <w:sz w:val="24"/>
-          <w:lang w:val="id-ID"/>
-        </w:rPr>
-        <w:t>.</w:t>
-      </w:r>
-    </w:p>
-    <w:p>
-      <w:pPr>
         <w:pStyle w:val="Heading1"/>
         <w:numPr>
           <w:ilvl w:val="0"/>
@@ -1551,7 +1597,7 @@
           <w:szCs w:val="24"/>
           <w:lang w:val="id-ID" w:eastAsia="ja-JP"/>
         </w:rPr>
-        <w:t xml:space="preserve">membuat aplikasi sederhana yang </w:t>
+        <w:t>membuat aplikasi</w:t>
       </w:r>
       <w:r>
         <w:rPr>
@@ -1559,7 +1605,15 @@
           <w:szCs w:val="24"/>
           <w:lang w:val="en-US" w:eastAsia="ja-JP"/>
         </w:rPr>
-        <w:t>dapat menampilkan silsilah keluarga dari tokoh sejarah Indonesia</w:t>
+        <w:t xml:space="preserve"> web</w:t>
+      </w:r>
+      <w:r>
+        <w:rPr>
+          <w:sz w:val="24"/>
+          <w:szCs w:val="24"/>
+          <w:lang w:val="id-ID" w:eastAsia="ja-JP"/>
+        </w:rPr>
+        <w:t xml:space="preserve"> sederhana yang </w:t>
       </w:r>
       <w:r>
         <w:rPr>
@@ -1567,7 +1621,31 @@
           <w:szCs w:val="24"/>
           <w:lang w:val="en-US" w:eastAsia="ja-JP"/>
         </w:rPr>
-        <w:t xml:space="preserve"> dari file RDF yang didapat dari DBPedia</w:t>
+        <w:t>dapat menampilkan silsilah keluarga dari tokoh sejarah Indonesia</w:t>
+      </w:r>
+      <w:r>
+        <w:rPr>
+          <w:sz w:val="24"/>
+          <w:szCs w:val="24"/>
+          <w:lang w:val="en-US" w:eastAsia="ja-JP"/>
+        </w:rPr>
+        <w:t xml:space="preserve"> secara visual</w:t>
+      </w:r>
+      <w:r>
+        <w:rPr>
+          <w:sz w:val="24"/>
+          <w:szCs w:val="24"/>
+          <w:lang w:val="en-US" w:eastAsia="ja-JP"/>
+        </w:rPr>
+        <w:t xml:space="preserve"> dari file JSON</w:t>
+      </w:r>
+      <w:r>
+        <w:rPr>
+          <w:sz w:val="24"/>
+          <w:szCs w:val="24"/>
+          <w:lang w:val="en-US" w:eastAsia="ja-JP"/>
+        </w:rPr>
+        <w:t xml:space="preserve"> yang didapat dari DBPedia</w:t>
       </w:r>
       <w:r>
         <w:rPr>
@@ -1628,7 +1706,23 @@
           <w:sz w:val="24"/>
           <w:lang w:val="en-US"/>
         </w:rPr>
-        <w:t xml:space="preserve">Mempermudah pencarian informasi </w:t>
+        <w:t xml:space="preserve">Mempermudah </w:t>
+      </w:r>
+      <w:r>
+        <w:rPr>
+          <w:sz w:val="24"/>
+          <w:lang w:val="en-US"/>
+        </w:rPr>
+        <w:t>pemahaman</w:t>
+      </w:r>
+      <w:bookmarkStart w:id="0" w:name="_GoBack"/>
+      <w:bookmarkEnd w:id="0"/>
+      <w:r>
+        <w:rPr>
+          <w:sz w:val="24"/>
+          <w:lang w:val="en-US"/>
+        </w:rPr>
+        <w:t xml:space="preserve"> informasi </w:t>
       </w:r>
       <w:r>
         <w:rPr>
@@ -1671,6 +1765,7 @@
           <w:sz w:val="24"/>
           <w:lang w:val="en-US"/>
         </w:rPr>
+        <w:lastRenderedPageBreak/>
         <w:t xml:space="preserve">Menambah wawasan untuk mengenal tokoh-tokoh lain yang </w:t>
       </w:r>
       <w:r>
@@ -1728,8 +1823,6 @@
           <w:lang w:val="en-US"/>
         </w:rPr>
       </w:pPr>
-      <w:bookmarkStart w:id="0" w:name="_GoBack"/>
-      <w:bookmarkEnd w:id="0"/>
     </w:p>
     <w:p>
       <w:pPr>
@@ -1741,7 +1834,6 @@
         <w:spacing w:after="240" w:line="240" w:lineRule="auto"/>
       </w:pPr>
       <w:r>
-        <w:lastRenderedPageBreak/>
         <w:t>TINJAUAN PUSTAKA</w:t>
       </w:r>
     </w:p>
@@ -1915,21 +2007,28 @@
           <w:sz w:val="24"/>
           <w:lang w:val="id-ID"/>
         </w:rPr>
-        <w:t xml:space="preserve">Di Indonesia, tokoh bersejarah identik </w:t>
-      </w:r>
-      <w:r>
-        <w:rPr>
-          <w:sz w:val="24"/>
-          <w:lang w:val="id-ID"/>
-        </w:rPr>
-        <w:t>sebagai</w:t>
-      </w:r>
-      <w:r>
-        <w:rPr>
-          <w:sz w:val="24"/>
-          <w:lang w:val="id-ID"/>
-        </w:rPr>
-        <w:t xml:space="preserve"> pahlawan nasional.</w:t>
+        <w:t>Di Indo</w:t>
+      </w:r>
+      <w:r>
+        <w:rPr>
+          <w:sz w:val="24"/>
+          <w:lang w:val="id-ID"/>
+        </w:rPr>
+        <w:t>nesia, tokoh bersejarah biasanya tokoh yang d</w:t>
+      </w:r>
+      <w:r>
+        <w:rPr>
+          <w:sz w:val="24"/>
+          <w:lang w:val="en-US"/>
+        </w:rPr>
+        <w:t>ianggap penting dalam proses terbentuknya Indonesia sampai sekarang</w:t>
+      </w:r>
+      <w:r>
+        <w:rPr>
+          <w:sz w:val="24"/>
+          <w:lang w:val="id-ID"/>
+        </w:rPr>
+        <w:t>.</w:t>
       </w:r>
       <w:r>
         <w:rPr>
@@ -2453,6 +2552,7 @@
           <w:noProof/>
           <w:lang w:val="en-US"/>
         </w:rPr>
+        <w:lastRenderedPageBreak/>
         <w:drawing>
           <wp:inline distT="0" distB="0" distL="0" distR="0" wp14:anchorId="4F606D40" wp14:editId="0316CEB7">
             <wp:extent cx="4638675" cy="1798856"/>
@@ -2675,7 +2775,6 @@
           <w:sz w:val="24"/>
           <w:lang w:val="id-ID"/>
         </w:rPr>
-        <w:lastRenderedPageBreak/>
         <w:t xml:space="preserve">Property </w:t>
       </w:r>
       <w:r>
@@ -3188,6 +3287,7 @@
           <w:sz w:val="24"/>
           <w:lang w:val="id-ID"/>
         </w:rPr>
+        <w:lastRenderedPageBreak/>
         <w:t>Selain 3 komponen utama di atas, terdapat beberapa istilah yang perlu dipahami dalam konteks ontologi antara lain :</w:t>
       </w:r>
     </w:p>
@@ -3531,7 +3631,6 @@
           <w:sz w:val="24"/>
           <w:lang w:val="id-ID"/>
         </w:rPr>
-        <w:lastRenderedPageBreak/>
         <w:t>reuse</w:t>
       </w:r>
       <w:r>
@@ -4483,6 +4582,7 @@
           <w:sz w:val="24"/>
           <w:lang w:val="id-ID"/>
         </w:rPr>
+        <w:lastRenderedPageBreak/>
         <w:t>Members</w:t>
       </w:r>
     </w:p>
@@ -6213,6 +6313,7 @@
                 <w:szCs w:val="18"/>
                 <w:lang w:val="id-ID" w:eastAsia="id-ID"/>
               </w:rPr>
+              <w:lastRenderedPageBreak/>
               <w:t>long</w:t>
             </w:r>
           </w:p>
@@ -7377,7 +7478,6 @@
           <w:sz w:val="24"/>
           <w:lang w:val="id-ID"/>
         </w:rPr>
-        <w:lastRenderedPageBreak/>
         <w:t>Symmetric</w:t>
       </w:r>
     </w:p>
@@ -8067,6 +8167,7 @@
           <w:sz w:val="24"/>
           <w:lang w:val="id-ID"/>
         </w:rPr>
+        <w:lastRenderedPageBreak/>
         <w:t>Hubungan dalam s</w:t>
       </w:r>
       <w:r>
@@ -8277,7 +8378,6 @@
           <w:noProof/>
           <w:lang w:val="en-US"/>
         </w:rPr>
-        <w:lastRenderedPageBreak/>
         <w:drawing>
           <wp:inline distT="0" distB="0" distL="0" distR="0" wp14:anchorId="35CF6128" wp14:editId="6FCF0050">
             <wp:extent cx="4281813" cy="3571875"/>
@@ -8365,6 +8465,7 @@
           <w:noProof/>
           <w:lang w:val="en-US"/>
         </w:rPr>
+        <w:lastRenderedPageBreak/>
         <w:drawing>
           <wp:inline distT="0" distB="0" distL="0" distR="0" wp14:anchorId="2E35B8A9" wp14:editId="5DFA00BD">
             <wp:extent cx="3310975" cy="3686175"/>
@@ -8474,7 +8575,6 @@
           <w:sz w:val="24"/>
           <w:lang w:val="id-ID"/>
         </w:rPr>
-        <w:lastRenderedPageBreak/>
         <w:t>FOAF (Friend of a Friend)</w:t>
       </w:r>
     </w:p>
@@ -8887,6 +8987,7 @@
                 <w:sz w:val="24"/>
                 <w:lang w:val="id-ID"/>
               </w:rPr>
+              <w:lastRenderedPageBreak/>
               <w:t>title</w:t>
             </w:r>
           </w:p>
@@ -9096,6 +9197,7 @@
                 <w:sz w:val="24"/>
                 <w:lang w:val="id-ID"/>
               </w:rPr>
+              <w:lastRenderedPageBreak/>
               <w:t>Project</w:t>
             </w:r>
           </w:p>
@@ -9153,6 +9255,7 @@
                 <w:sz w:val="24"/>
                 <w:lang w:val="id-ID"/>
               </w:rPr>
+              <w:lastRenderedPageBreak/>
               <w:t>member</w:t>
             </w:r>
           </w:p>
@@ -9186,6 +9289,7 @@
                 <w:sz w:val="24"/>
                 <w:lang w:val="id-ID"/>
               </w:rPr>
+              <w:lastRenderedPageBreak/>
               <w:t>Document</w:t>
             </w:r>
           </w:p>
@@ -9486,7 +9590,6 @@
                 <w:sz w:val="24"/>
                 <w:lang w:val="id-ID"/>
               </w:rPr>
-              <w:lastRenderedPageBreak/>
               <w:t>openid</w:t>
             </w:r>
           </w:p>
@@ -9587,7 +9690,6 @@
                 <w:sz w:val="24"/>
                 <w:lang w:val="id-ID"/>
               </w:rPr>
-              <w:lastRenderedPageBreak/>
               <w:t>topic (page)</w:t>
             </w:r>
           </w:p>
@@ -9664,7 +9766,6 @@
                 <w:sz w:val="24"/>
                 <w:lang w:val="id-ID"/>
               </w:rPr>
-              <w:lastRenderedPageBreak/>
               <w:t>publications</w:t>
             </w:r>
           </w:p>
@@ -9758,7 +9859,6 @@
                 <w:sz w:val="24"/>
                 <w:lang w:val="id-ID"/>
               </w:rPr>
-              <w:lastRenderedPageBreak/>
               <w:t>OnlineAccount</w:t>
             </w:r>
           </w:p>
@@ -9835,7 +9935,6 @@
                 <w:sz w:val="24"/>
                 <w:lang w:val="id-ID"/>
               </w:rPr>
-              <w:lastRenderedPageBreak/>
               <w:t>tipjar</w:t>
             </w:r>
           </w:p>
@@ -10202,6 +10301,7 @@
           <w:sz w:val="24"/>
           <w:lang w:val="id-ID"/>
         </w:rPr>
+        <w:lastRenderedPageBreak/>
         <w:tab/>
         <w:t xml:space="preserve">Selanjutnya, </w:t>
       </w:r>
@@ -10840,7 +10940,6 @@
                 <w:sz w:val="24"/>
                 <w:lang w:val="id-ID"/>
               </w:rPr>
-              <w:lastRenderedPageBreak/>
               <w:t>givenName</w:t>
             </w:r>
           </w:p>
@@ -11041,7 +11140,6 @@
                 <w:sz w:val="24"/>
                 <w:lang w:val="id-ID"/>
               </w:rPr>
-              <w:lastRenderedPageBreak/>
               <w:t>maker</w:t>
             </w:r>
           </w:p>
@@ -11312,7 +11410,6 @@
                 <w:sz w:val="24"/>
                 <w:lang w:val="id-ID"/>
               </w:rPr>
-              <w:lastRenderedPageBreak/>
               <w:t>skypeID</w:t>
             </w:r>
           </w:p>
@@ -11511,7 +11608,6 @@
           <w:sz w:val="24"/>
           <w:lang w:val="id-ID"/>
         </w:rPr>
-        <w:lastRenderedPageBreak/>
         <w:t xml:space="preserve">            </w:t>
       </w:r>
     </w:p>
@@ -11823,7 +11919,15 @@
           <w:sz w:val="24"/>
           <w:lang w:val="id-ID"/>
         </w:rPr>
-        <w:t xml:space="preserve"> yang mencakup banyak kasus penggunaan. Namun kedepannya, diharapkan BIO Vocabulary akan dikembangkan dengan </w:t>
+        <w:t xml:space="preserve"> yang mencakup banyak kasus penggunaan. Namun kedepannya, diharapkan BIO Vocabulary akan dikembangkan </w:t>
+      </w:r>
+      <w:r>
+        <w:rPr>
+          <w:sz w:val="24"/>
+          <w:lang w:val="id-ID"/>
+        </w:rPr>
+        <w:lastRenderedPageBreak/>
+        <w:t xml:space="preserve">dengan </w:t>
       </w:r>
       <w:r>
         <w:rPr>
@@ -12092,7 +12196,6 @@
         <w:jc w:val="center"/>
       </w:pPr>
       <w:r>
-        <w:lastRenderedPageBreak/>
         <w:t xml:space="preserve">Tabel </w:t>
       </w:r>
       <w:r>
@@ -13148,6 +13251,7 @@
                 <w:sz w:val="24"/>
                 <w:lang w:val="id-ID"/>
               </w:rPr>
+              <w:lastRenderedPageBreak/>
               <w:t>Properties of an event</w:t>
             </w:r>
           </w:p>
@@ -13740,15 +13844,7 @@
           <w:sz w:val="24"/>
           <w:lang w:val="id-ID"/>
         </w:rPr>
-        <w:t xml:space="preserve">teks biografis </w:t>
-      </w:r>
-      <w:r>
-        <w:rPr>
-          <w:sz w:val="24"/>
-          <w:lang w:val="id-ID"/>
-        </w:rPr>
-        <w:lastRenderedPageBreak/>
-        <w:t xml:space="preserve">yang sudah ada. Ontologi yang digunakan dalam penelitian ini meliputi </w:t>
+        <w:t xml:space="preserve">teks biografis yang sudah ada. Ontologi yang digunakan dalam penelitian ini meliputi </w:t>
       </w:r>
       <w:r>
         <w:rPr>
@@ -14057,6 +14153,7 @@
           <w:sz w:val="24"/>
           <w:lang w:val="en-US"/>
         </w:rPr>
+        <w:lastRenderedPageBreak/>
         <w:drawing>
           <wp:inline distT="0" distB="0" distL="0" distR="0" wp14:anchorId="58BF5675" wp14:editId="3F64A690">
             <wp:extent cx="4714875" cy="2120878"/>
@@ -14240,15 +14337,7 @@
           <w:sz w:val="24"/>
           <w:lang w:val="id-ID"/>
         </w:rPr>
-        <w:t xml:space="preserve">untuk RDF. Dalam kuerinya, SPARQL </w:t>
-      </w:r>
-      <w:r>
-        <w:rPr>
-          <w:sz w:val="24"/>
-          <w:lang w:val="id-ID"/>
-        </w:rPr>
-        <w:lastRenderedPageBreak/>
-        <w:t xml:space="preserve">menggunakan pola </w:t>
+        <w:t xml:space="preserve">untuk RDF. Dalam kuerinya, SPARQL menggunakan pola </w:t>
       </w:r>
       <w:r>
         <w:rPr>
@@ -22185,7 +22274,6 @@
             <w:id w:val="111145805"/>
             <w:bibliography/>
           </w:sdtPr>
-          <w:sdtEndPr/>
           <w:sdtContent>
             <w:p>
               <w:pPr>
@@ -23671,7 +23759,7 @@
         <w:b/>
         <w:noProof/>
       </w:rPr>
-      <w:t>5</w:t>
+      <w:t>21</w:t>
     </w:r>
     <w:r>
       <w:rPr>
@@ -26730,7 +26818,7 @@
 </file>
 
 <file path=customXml/itemProps1.xml><?xml version="1.0" encoding="utf-8"?>
-<ds:datastoreItem xmlns:ds="http://schemas.openxmlformats.org/officeDocument/2006/customXml" ds:itemID="{FEB0FB13-FE55-470B-9E11-F2846E585D31}">
+<ds:datastoreItem xmlns:ds="http://schemas.openxmlformats.org/officeDocument/2006/customXml" ds:itemID="{B42209AB-8AA6-4704-9ED2-17864C246379}">
   <ds:schemaRefs>
     <ds:schemaRef ds:uri="http://schemas.openxmlformats.org/officeDocument/2006/bibliography"/>
   </ds:schemaRefs>
